--- a/docs/README.docx
+++ b/docs/README.docx
@@ -49,7 +49,7 @@
         </w:drawing>
       </w:r>
     </w:p>
-    <w:bookmarkStart w:id="69" w:name="ibm-databand-hands-on-workshop"/>
+    <w:bookmarkStart w:id="71" w:name="ibm-databand-hands-on-workshop"/>
     <w:p>
       <w:pPr>
         <w:pStyle w:val="Heading1"/>
@@ -184,7 +184,7 @@
         <w:t xml:space="preserve">on a Kubernetes / OpenShift production environment. For educational purposes, some shortcuts have been made during this workshop.</w:t>
       </w:r>
     </w:p>
-    <w:bookmarkStart w:id="68" w:name="contents"/>
+    <w:bookmarkStart w:id="70" w:name="contents"/>
     <w:p>
       <w:pPr>
         <w:pStyle w:val="Heading2"/>
@@ -1140,7 +1140,7 @@
       </w:r>
     </w:p>
     <w:bookmarkEnd w:id="66"/>
-    <w:bookmarkStart w:id="67" w:name="repository-mirrors"/>
+    <w:bookmarkStart w:id="69" w:name="repository-mirrors"/>
     <w:p>
       <w:pPr>
         <w:pStyle w:val="Heading3"/>
@@ -1193,9 +1193,63 @@
         <w:t xml:space="preserve">Enterprise github (IBM internal): https://github.ibm.com/angelito/databand-workshop</w:t>
       </w:r>
     </w:p>
-    <w:bookmarkEnd w:id="67"/>
-    <w:bookmarkEnd w:id="68"/>
+    <w:p>
+      <w:pPr>
+        <w:pStyle w:val="FirstParagraph"/>
+      </w:pPr>
+      <w:r>
+        <w:t xml:space="preserve">If you need a written documentation, all the contents are also available in PDF and Word format:</w:t>
+      </w:r>
+      <w:r>
+        <w:t xml:space="preserve"> </w:t>
+      </w:r>
+      <w:r>
+        <w:t xml:space="preserve">-</w:t>
+      </w:r>
+      <w:r>
+        <w:t xml:space="preserve"> </w:t>
+      </w:r>
+      <w:hyperlink r:id="rId67">
+        <w:r>
+          <w:rPr>
+            <w:rStyle w:val="Hyperlink"/>
+          </w:rPr>
+          <w:t xml:space="preserve">Documentation</w:t>
+        </w:r>
+      </w:hyperlink>
+      <w:r>
+        <w:t xml:space="preserve"> </w:t>
+      </w:r>
+      <w:r>
+        <w:t xml:space="preserve">in gitlab</w:t>
+      </w:r>
+      <w:r>
+        <w:t xml:space="preserve"> </w:t>
+      </w:r>
+      <w:r>
+        <w:t xml:space="preserve">-</w:t>
+      </w:r>
+      <w:r>
+        <w:t xml:space="preserve"> </w:t>
+      </w:r>
+      <w:hyperlink r:id="rId68">
+        <w:r>
+          <w:rPr>
+            <w:rStyle w:val="Hyperlink"/>
+          </w:rPr>
+          <w:t xml:space="preserve">Documentation</w:t>
+        </w:r>
+      </w:hyperlink>
+      <w:r>
+        <w:t xml:space="preserve"> </w:t>
+      </w:r>
+      <w:r>
+        <w:t xml:space="preserve">in github</w:t>
+      </w:r>
+    </w:p>
     <w:bookmarkEnd w:id="69"/>
+    <w:bookmarkEnd w:id="70"/>
+    <w:bookmarkEnd w:id="71"/>
     <w:sectPr/>
   </w:body>
 </w:document>
